--- a/Lembar Jawaban UAS.docx
+++ b/Lembar Jawaban UAS.docx
@@ -625,8 +625,99 @@
         <w:t>-python</w:t>
       </w:r>
     </w:p>
+    <w:p>
+      <w:pPr>
+        <w:rPr>
+          <w:b/>
+          <w:bCs/>
+          <w:lang w:val="en-US"/>
+        </w:rPr>
+      </w:pPr>
+      <w:proofErr w:type="spellStart"/>
+      <w:r>
+        <w:rPr>
+          <w:b/>
+          <w:bCs/>
+          <w:lang w:val="en-US"/>
+        </w:rPr>
+        <w:t>Praktikum</w:t>
+      </w:r>
+      <w:proofErr w:type="spellEnd"/>
+    </w:p>
+    <w:p>
+      <w:pPr>
+        <w:rPr>
+          <w:lang w:val="en-US"/>
+        </w:rPr>
+      </w:pPr>
+      <w:r>
+        <w:rPr>
+          <w:lang w:val="en-US"/>
+        </w:rPr>
+        <w:t>Link</w:t>
+      </w:r>
+    </w:p>
+    <w:p>
+      <w:pPr>
+        <w:rPr>
+          <w:lang w:val="en-US"/>
+        </w:rPr>
+      </w:pPr>
+      <w:proofErr w:type="spellStart"/>
+      <w:r>
+        <w:rPr>
+          <w:lang w:val="en-US"/>
+        </w:rPr>
+        <w:t>Github</w:t>
+      </w:r>
+      <w:proofErr w:type="spellEnd"/>
+      <w:r>
+        <w:rPr>
+          <w:lang w:val="en-US"/>
+        </w:rPr>
+        <w:t xml:space="preserve">: </w:t>
+      </w:r>
+      <w:hyperlink r:id="rId9" w:history="1">
+        <w:r>
+          <w:rPr>
+            <w:rStyle w:val="Hyperlink"/>
+            <w:lang w:val="en-US"/>
+          </w:rPr>
+          <w:t>https://github.com/mrizkips/uas_opencv.git</w:t>
+        </w:r>
+      </w:hyperlink>
+    </w:p>
+    <w:p>
+      <w:pPr>
+        <w:rPr>
+          <w:lang w:val="en-US"/>
+        </w:rPr>
+      </w:pPr>
+      <w:r>
+        <w:rPr>
+          <w:lang w:val="en-US"/>
+        </w:rPr>
+        <w:t xml:space="preserve">Drive: </w:t>
+      </w:r>
+      <w:hyperlink r:id="rId10" w:history="1">
+        <w:r>
+          <w:rPr>
+            <w:rStyle w:val="Hyperlink"/>
+            <w:lang w:val="en-US"/>
+          </w:rPr>
+          <w:t>https://drive.google.com/drive/folders/1bsl90cYFEpbS4bnpPQk-IT93wPkAUF8j?usp=sharing</w:t>
+        </w:r>
+      </w:hyperlink>
+    </w:p>
+    <w:p>
+      <w:pPr>
+        <w:rPr>
+          <w:lang w:val="en-US"/>
+        </w:rPr>
+      </w:pPr>
+    </w:p>
     <w:sectPr>
-      <w:headerReference w:type="first" r:id="rId9"/>
+      <w:headerReference w:type="first" r:id="rId11"/>
       <w:pgSz w:w="12240" w:h="15840"/>
       <w:pgMar w:top="1440" w:right="1440" w:bottom="1440" w:left="1440" w:header="720" w:footer="720" w:gutter="0"/>
       <w:cols w:space="720"/>
@@ -4218,6 +4309,18 @@
       <w:shd w:val="clear" w:color="auto" w:fill="E1DFDD"/>
     </w:rPr>
   </w:style>
+  <w:style w:type="character" w:styleId="UnresolvedMention">
+    <w:name w:val="Unresolved Mention"/>
+    <w:basedOn w:val="DefaultParagraphFont"/>
+    <w:uiPriority w:val="99"/>
+    <w:semiHidden/>
+    <w:unhideWhenUsed/>
+    <w:rsid w:val="00D85C80"/>
+    <w:rPr>
+      <w:color w:val="605E5C"/>
+      <w:shd w:val="clear" w:color="auto" w:fill="E1DFDD"/>
+    </w:rPr>
+  </w:style>
 </w:styles>
 </file>
 
